--- a/code/代码编写规范.docx
+++ b/code/代码编写规范.docx
@@ -1,6 +1,6 @@
 
 <file path=word/document.xml><?xml version="1.0" encoding="utf-8"?>
-<w:document xmlns:wpc="http://schemas.microsoft.com/office/word/2010/wordprocessingCanvas" xmlns:mc="http://schemas.openxmlformats.org/markup-compatibility/2006" xmlns:o="urn:schemas-microsoft-com:office:office" xmlns:r="http://schemas.openxmlformats.org/officeDocument/2006/relationships" xmlns:m="http://schemas.openxmlformats.org/officeDocument/2006/math" xmlns:v="urn:schemas-microsoft-com:vml" xmlns:wp14="http://schemas.microsoft.com/office/word/2010/wordprocessingDrawing" xmlns:wp="http://schemas.openxmlformats.org/drawingml/2006/wordprocessingDrawing" xmlns:w10="urn:schemas-microsoft-com:office:word" xmlns:w="http://schemas.openxmlformats.org/wordprocessingml/2006/main" xmlns:w14="http://schemas.microsoft.com/office/word/2010/wordml" xmlns:w15="http://schemas.microsoft.com/office/word/2012/wordml" xmlns:wpg="http://schemas.microsoft.com/office/word/2010/wordprocessingGroup" xmlns:wpi="http://schemas.microsoft.com/office/word/2010/wordprocessingInk" xmlns:wne="http://schemas.microsoft.com/office/word/2006/wordml" xmlns:wps="http://schemas.microsoft.com/office/word/2010/wordprocessingShape" mc:Ignorable="w14 w15 wp14">
+<w:document xmlns:wpc="http://schemas.microsoft.com/office/word/2010/wordprocessingCanvas" xmlns:cx="http://schemas.microsoft.com/office/drawing/2014/chartex" xmlns:cx1="http://schemas.microsoft.com/office/drawing/2015/9/8/chartex" xmlns:cx2="http://schemas.microsoft.com/office/drawing/2015/10/21/chartex" xmlns:cx3="http://schemas.microsoft.com/office/drawing/2016/5/9/chartex" xmlns:cx4="http://schemas.microsoft.com/office/drawing/2016/5/10/chartex" xmlns:cx5="http://schemas.microsoft.com/office/drawing/2016/5/11/chartex" xmlns:cx6="http://schemas.microsoft.com/office/drawing/2016/5/12/chartex" xmlns:cx7="http://schemas.microsoft.com/office/drawing/2016/5/13/chartex" xmlns:cx8="http://schemas.microsoft.com/office/drawing/2016/5/14/chartex" xmlns:mc="http://schemas.openxmlformats.org/markup-compatibility/2006" xmlns:aink="http://schemas.microsoft.com/office/drawing/2016/ink" xmlns:am3d="http://schemas.microsoft.com/office/drawing/2017/model3d" xmlns:o="urn:schemas-microsoft-com:office:office" xmlns:r="http://schemas.openxmlformats.org/officeDocument/2006/relationships" xmlns:m="http://schemas.openxmlformats.org/officeDocument/2006/math" xmlns:v="urn:schemas-microsoft-com:vml" xmlns:wp14="http://schemas.microsoft.com/office/word/2010/wordprocessingDrawing" xmlns:wp="http://schemas.openxmlformats.org/drawingml/2006/wordprocessingDrawing" xmlns:w10="urn:schemas-microsoft-com:office:word" xmlns:w="http://schemas.openxmlformats.org/wordprocessingml/2006/main" xmlns:w14="http://schemas.microsoft.com/office/word/2010/wordml" xmlns:w15="http://schemas.microsoft.com/office/word/2012/wordml" xmlns:w16cid="http://schemas.microsoft.com/office/word/2016/wordml/cid" xmlns:w16se="http://schemas.microsoft.com/office/word/2015/wordml/symex" xmlns:wpg="http://schemas.microsoft.com/office/word/2010/wordprocessingGroup" xmlns:wpi="http://schemas.microsoft.com/office/word/2010/wordprocessingInk" xmlns:wne="http://schemas.microsoft.com/office/word/2006/wordml" xmlns:wps="http://schemas.microsoft.com/office/word/2010/wordprocessingShape" mc:Ignorable="w14 w15 w16se w16cid wp14">
   <w:body>
     <w:p>
       <w:pPr>
@@ -90,6 +90,7 @@
         </w:rPr>
         <w:t xml:space="preserve"> </w:t>
       </w:r>
+      <w:proofErr w:type="gramStart"/>
       <w:r>
         <w:rPr>
           <w:rFonts w:eastAsia="华文新魏" w:hint="eastAsia"/>
@@ -99,6 +100,7 @@
         </w:rPr>
         <w:t>规</w:t>
       </w:r>
+      <w:proofErr w:type="gramEnd"/>
       <w:r>
         <w:rPr>
           <w:rFonts w:eastAsia="华文新魏" w:hint="eastAsia"/>
@@ -108,6 +110,7 @@
         </w:rPr>
         <w:t xml:space="preserve"> </w:t>
       </w:r>
+      <w:proofErr w:type="gramStart"/>
       <w:r>
         <w:rPr>
           <w:rFonts w:eastAsia="华文新魏" w:hint="eastAsia"/>
@@ -117,6 +120,7 @@
         </w:rPr>
         <w:t>范</w:t>
       </w:r>
+      <w:proofErr w:type="gramEnd"/>
     </w:p>
     <w:p>
       <w:pPr>
@@ -517,8 +521,20 @@
           <w:szCs w:val="28"/>
           <w:u w:val="single"/>
         </w:rPr>
-        <w:t>杨枨</w:t>
-      </w:r>
+        <w:t>杨</w:t>
+      </w:r>
+      <w:proofErr w:type="gramStart"/>
+      <w:r>
+        <w:rPr>
+          <w:rFonts w:ascii="宋体" w:hAnsi="宋体" w:hint="eastAsia"/>
+          <w:bCs/>
+          <w:sz w:val="28"/>
+          <w:szCs w:val="28"/>
+          <w:u w:val="single"/>
+        </w:rPr>
+        <w:t>枨</w:t>
+      </w:r>
+      <w:proofErr w:type="gramEnd"/>
       <w:r>
         <w:rPr>
           <w:rFonts w:ascii="宋体" w:hAnsi="宋体"/>
@@ -846,8 +862,6 @@
               </w:rPr>
               <w:t>8</w:t>
             </w:r>
-            <w:bookmarkStart w:id="0" w:name="_GoBack"/>
-            <w:bookmarkEnd w:id="0"/>
           </w:p>
         </w:tc>
       </w:tr>
@@ -930,7 +944,7 @@
     <w:p>
       <w:pPr>
         <w:rPr>
-          <w:color w:val="FF0000"/>
+          <w:rStyle w:val="ad"/>
         </w:rPr>
         <w:sectPr>
           <w:pgSz w:w="11906" w:h="16838"/>
@@ -941,27 +955,27 @@
       </w:pPr>
       <w:r>
         <w:rPr>
+          <w:rStyle w:val="ad"/>
+        </w:rPr>
+        <w:t>注</w:t>
+      </w:r>
+      <w:r>
+        <w:rPr>
+          <w:rStyle w:val="ad"/>
           <w:rFonts w:hint="eastAsia"/>
-          <w:color w:val="FF0000"/>
-        </w:rPr>
-        <w:t>/</w:t>
-      </w:r>
-      <w:r>
-        <w:rPr>
-          <w:color w:val="FF0000"/>
-        </w:rPr>
-        <w:t>/</w:t>
-      </w:r>
-      <w:r>
-        <w:rPr>
-          <w:color w:val="FF0000"/>
-        </w:rPr>
-        <w:t>注红色为当前版本</w:t>
-      </w:r>
-    </w:p>
-    <w:p>
-      <w:pPr>
-        <w:pStyle w:val="10"/>
+        </w:rPr>
+        <w:t>:</w:t>
+      </w:r>
+      <w:r>
+        <w:rPr>
+          <w:rStyle w:val="ad"/>
+        </w:rPr>
+        <w:t>红色为当前版本</w:t>
+      </w:r>
+    </w:p>
+    <w:p>
+      <w:pPr>
+        <w:pStyle w:val="TOC1"/>
         <w:tabs>
           <w:tab w:val="right" w:leader="dot" w:pos="8296"/>
         </w:tabs>
@@ -1072,7 +1086,7 @@
     </w:p>
     <w:p>
       <w:pPr>
-        <w:pStyle w:val="10"/>
+        <w:pStyle w:val="TOC1"/>
         <w:tabs>
           <w:tab w:val="right" w:leader="dot" w:pos="8296"/>
         </w:tabs>
@@ -1151,7 +1165,7 @@
     </w:p>
     <w:p>
       <w:pPr>
-        <w:pStyle w:val="20"/>
+        <w:pStyle w:val="TOC2"/>
         <w:tabs>
           <w:tab w:val="right" w:leader="dot" w:pos="8296"/>
         </w:tabs>
@@ -1230,7 +1244,7 @@
     </w:p>
     <w:p>
       <w:pPr>
-        <w:pStyle w:val="20"/>
+        <w:pStyle w:val="TOC2"/>
         <w:tabs>
           <w:tab w:val="right" w:leader="dot" w:pos="8296"/>
         </w:tabs>
@@ -1309,7 +1323,7 @@
     </w:p>
     <w:p>
       <w:pPr>
-        <w:pStyle w:val="20"/>
+        <w:pStyle w:val="TOC2"/>
         <w:tabs>
           <w:tab w:val="right" w:leader="dot" w:pos="8296"/>
         </w:tabs>
@@ -1388,7 +1402,7 @@
     </w:p>
     <w:p>
       <w:pPr>
-        <w:pStyle w:val="20"/>
+        <w:pStyle w:val="TOC2"/>
         <w:tabs>
           <w:tab w:val="right" w:leader="dot" w:pos="8296"/>
         </w:tabs>
@@ -1467,7 +1481,7 @@
     </w:p>
     <w:p>
       <w:pPr>
-        <w:pStyle w:val="20"/>
+        <w:pStyle w:val="TOC2"/>
         <w:tabs>
           <w:tab w:val="right" w:leader="dot" w:pos="8296"/>
         </w:tabs>
@@ -1492,7 +1506,17 @@
             <w:rFonts w:hint="eastAsia"/>
             <w:noProof/>
           </w:rPr>
-          <w:t>过长的逻辑条件组合</w:t>
+          <w:t>过长的</w:t>
+        </w:r>
+        <w:bookmarkStart w:id="0" w:name="_GoBack"/>
+        <w:bookmarkEnd w:id="0"/>
+        <w:r>
+          <w:rPr>
+            <w:rStyle w:val="a6"/>
+            <w:rFonts w:hint="eastAsia"/>
+            <w:noProof/>
+          </w:rPr>
+          <w:t>逻辑条件组合</w:t>
         </w:r>
         <w:r>
           <w:rPr>
@@ -1546,7 +1570,7 @@
     </w:p>
     <w:p>
       <w:pPr>
-        <w:pStyle w:val="20"/>
+        <w:pStyle w:val="TOC2"/>
         <w:tabs>
           <w:tab w:val="right" w:leader="dot" w:pos="8296"/>
         </w:tabs>
@@ -1640,7 +1664,7 @@
     </w:p>
     <w:p>
       <w:pPr>
-        <w:pStyle w:val="20"/>
+        <w:pStyle w:val="TOC2"/>
         <w:tabs>
           <w:tab w:val="right" w:leader="dot" w:pos="8296"/>
         </w:tabs>
@@ -1719,7 +1743,7 @@
     </w:p>
     <w:p>
       <w:pPr>
-        <w:pStyle w:val="10"/>
+        <w:pStyle w:val="TOC1"/>
         <w:tabs>
           <w:tab w:val="right" w:leader="dot" w:pos="8296"/>
         </w:tabs>
@@ -1798,7 +1822,7 @@
     </w:p>
     <w:p>
       <w:pPr>
-        <w:pStyle w:val="20"/>
+        <w:pStyle w:val="TOC2"/>
         <w:tabs>
           <w:tab w:val="right" w:leader="dot" w:pos="8296"/>
         </w:tabs>
@@ -1877,7 +1901,7 @@
     </w:p>
     <w:p>
       <w:pPr>
-        <w:pStyle w:val="20"/>
+        <w:pStyle w:val="TOC2"/>
         <w:tabs>
           <w:tab w:val="right" w:leader="dot" w:pos="8296"/>
         </w:tabs>
@@ -1971,7 +1995,7 @@
     </w:p>
     <w:p>
       <w:pPr>
-        <w:pStyle w:val="20"/>
+        <w:pStyle w:val="TOC2"/>
         <w:tabs>
           <w:tab w:val="right" w:leader="dot" w:pos="8296"/>
         </w:tabs>
@@ -2065,7 +2089,7 @@
     </w:p>
     <w:p>
       <w:pPr>
-        <w:pStyle w:val="20"/>
+        <w:pStyle w:val="TOC2"/>
         <w:tabs>
           <w:tab w:val="right" w:leader="dot" w:pos="8296"/>
         </w:tabs>
@@ -2159,7 +2183,7 @@
     </w:p>
     <w:p>
       <w:pPr>
-        <w:pStyle w:val="20"/>
+        <w:pStyle w:val="TOC2"/>
         <w:tabs>
           <w:tab w:val="right" w:leader="dot" w:pos="8296"/>
         </w:tabs>
@@ -2268,7 +2292,7 @@
     </w:p>
     <w:p>
       <w:pPr>
-        <w:pStyle w:val="20"/>
+        <w:pStyle w:val="TOC2"/>
         <w:tabs>
           <w:tab w:val="right" w:leader="dot" w:pos="8296"/>
         </w:tabs>
@@ -2362,7 +2386,7 @@
     </w:p>
     <w:p>
       <w:pPr>
-        <w:pStyle w:val="20"/>
+        <w:pStyle w:val="TOC2"/>
         <w:tabs>
           <w:tab w:val="right" w:leader="dot" w:pos="8296"/>
         </w:tabs>
@@ -2456,7 +2480,7 @@
     </w:p>
     <w:p>
       <w:pPr>
-        <w:pStyle w:val="20"/>
+        <w:pStyle w:val="TOC2"/>
         <w:tabs>
           <w:tab w:val="right" w:leader="dot" w:pos="8296"/>
         </w:tabs>
@@ -2535,7 +2559,7 @@
     </w:p>
     <w:p>
       <w:pPr>
-        <w:pStyle w:val="20"/>
+        <w:pStyle w:val="TOC2"/>
         <w:tabs>
           <w:tab w:val="right" w:leader="dot" w:pos="8296"/>
         </w:tabs>
@@ -2607,7 +2631,7 @@
     </w:p>
     <w:p>
       <w:pPr>
-        <w:pStyle w:val="10"/>
+        <w:pStyle w:val="TOC1"/>
         <w:tabs>
           <w:tab w:val="right" w:leader="dot" w:pos="8296"/>
         </w:tabs>
@@ -2686,7 +2710,7 @@
     </w:p>
     <w:p>
       <w:pPr>
-        <w:pStyle w:val="10"/>
+        <w:pStyle w:val="TOC1"/>
         <w:tabs>
           <w:tab w:val="right" w:leader="dot" w:pos="8296"/>
         </w:tabs>
@@ -2765,7 +2789,7 @@
     </w:p>
     <w:p>
       <w:pPr>
-        <w:pStyle w:val="10"/>
+        <w:pStyle w:val="TOC1"/>
         <w:tabs>
           <w:tab w:val="right" w:leader="dot" w:pos="8296"/>
         </w:tabs>
@@ -2889,6 +2913,7 @@
           <w:szCs w:val="36"/>
         </w:rPr>
       </w:pPr>
+      <w:proofErr w:type="spellStart"/>
       <w:r>
         <w:rPr>
           <w:rFonts w:ascii="Verdana" w:eastAsia="宋体" w:hAnsi="Verdana" w:cs="宋体"/>
@@ -2899,6 +2924,7 @@
         </w:rPr>
         <w:t>Javascript</w:t>
       </w:r>
+      <w:proofErr w:type="spellEnd"/>
       <w:r>
         <w:rPr>
           <w:rFonts w:ascii="Verdana" w:eastAsia="宋体" w:hAnsi="Verdana" w:cs="宋体"/>
@@ -2917,8 +2943,20 @@
           <w:sz w:val="36"/>
           <w:szCs w:val="36"/>
         </w:rPr>
-        <w:t>.js</w:t>
-      </w:r>
+        <w:t>.</w:t>
+      </w:r>
+      <w:proofErr w:type="spellStart"/>
+      <w:r>
+        <w:rPr>
+          <w:rFonts w:ascii="Verdana" w:eastAsia="宋体" w:hAnsi="Verdana" w:cs="宋体"/>
+          <w:color w:val="000000"/>
+          <w:kern w:val="0"/>
+          <w:sz w:val="36"/>
+          <w:szCs w:val="36"/>
+        </w:rPr>
+        <w:t>js</w:t>
+      </w:r>
+      <w:proofErr w:type="spellEnd"/>
       <w:r>
         <w:rPr>
           <w:rFonts w:ascii="Verdana" w:eastAsia="宋体" w:hAnsi="Verdana" w:cs="宋体"/>
@@ -2937,7 +2975,29 @@
           <w:sz w:val="36"/>
           <w:szCs w:val="36"/>
         </w:rPr>
-        <w:t>&lt;script src="filename.js"&gt;</w:t>
+        <w:t xml:space="preserve">&lt;script </w:t>
+      </w:r>
+      <w:proofErr w:type="spellStart"/>
+      <w:r>
+        <w:rPr>
+          <w:rFonts w:ascii="Verdana" w:eastAsia="宋体" w:hAnsi="Verdana" w:cs="宋体"/>
+          <w:color w:val="000000"/>
+          <w:kern w:val="0"/>
+          <w:sz w:val="36"/>
+          <w:szCs w:val="36"/>
+        </w:rPr>
+        <w:t>src</w:t>
+      </w:r>
+      <w:proofErr w:type="spellEnd"/>
+      <w:r>
+        <w:rPr>
+          <w:rFonts w:ascii="Verdana" w:eastAsia="宋体" w:hAnsi="Verdana" w:cs="宋体"/>
+          <w:color w:val="000000"/>
+          <w:kern w:val="0"/>
+          <w:sz w:val="36"/>
+          <w:szCs w:val="36"/>
+        </w:rPr>
+        <w:t>="filename.js"&gt;</w:t>
       </w:r>
       <w:r>
         <w:rPr>
@@ -2949,6 +3009,7 @@
         </w:rPr>
         <w:t>的形式包含进来。</w:t>
       </w:r>
+      <w:proofErr w:type="spellStart"/>
       <w:r>
         <w:rPr>
           <w:rFonts w:ascii="Verdana" w:eastAsia="宋体" w:hAnsi="Verdana" w:cs="宋体"/>
@@ -2959,6 +3020,7 @@
         </w:rPr>
         <w:t>Javascript</w:t>
       </w:r>
+      <w:proofErr w:type="spellEnd"/>
       <w:r>
         <w:rPr>
           <w:rFonts w:ascii="Verdana" w:eastAsia="宋体" w:hAnsi="Verdana" w:cs="宋体"/>
@@ -2969,6 +3031,7 @@
         </w:rPr>
         <w:t>代码若不是该页面专用的，则应尽量避免在页面中直接编写</w:t>
       </w:r>
+      <w:proofErr w:type="spellStart"/>
       <w:r>
         <w:rPr>
           <w:rFonts w:ascii="Verdana" w:eastAsia="宋体" w:hAnsi="Verdana" w:cs="宋体"/>
@@ -2979,6 +3042,7 @@
         </w:rPr>
         <w:t>Javascript</w:t>
       </w:r>
+      <w:proofErr w:type="spellEnd"/>
       <w:r>
         <w:rPr>
           <w:rFonts w:ascii="Verdana" w:eastAsia="宋体" w:hAnsi="Verdana" w:cs="宋体"/>
@@ -3070,15 +3134,27 @@
         </w:rPr>
         <w:t>Tab</w:t>
       </w:r>
-      <w:r>
-        <w:rPr>
-          <w:rFonts w:ascii="Verdana" w:eastAsia="宋体" w:hAnsi="Verdana" w:cs="宋体"/>
-          <w:color w:val="000000"/>
-          <w:kern w:val="0"/>
-          <w:sz w:val="36"/>
-          <w:szCs w:val="36"/>
-        </w:rPr>
-        <w:t>键所代替的空白大小定义不同。建议在设置开发环境时，将编辑器里的</w:t>
+      <w:proofErr w:type="gramStart"/>
+      <w:r>
+        <w:rPr>
+          <w:rFonts w:ascii="Verdana" w:eastAsia="宋体" w:hAnsi="Verdana" w:cs="宋体"/>
+          <w:color w:val="000000"/>
+          <w:kern w:val="0"/>
+          <w:sz w:val="36"/>
+          <w:szCs w:val="36"/>
+        </w:rPr>
+        <w:t>键所代替</w:t>
+      </w:r>
+      <w:proofErr w:type="gramEnd"/>
+      <w:r>
+        <w:rPr>
+          <w:rFonts w:ascii="Verdana" w:eastAsia="宋体" w:hAnsi="Verdana" w:cs="宋体"/>
+          <w:color w:val="000000"/>
+          <w:kern w:val="0"/>
+          <w:sz w:val="36"/>
+          <w:szCs w:val="36"/>
+        </w:rPr>
+        <w:t>的空白大小定义不同。建议在设置开发环境时，将编辑器里的</w:t>
       </w:r>
       <w:r>
         <w:rPr>
@@ -4032,15 +4108,27 @@
           <w:szCs w:val="36"/>
         </w:rPr>
       </w:pPr>
-      <w:r>
-        <w:rPr>
-          <w:rFonts w:ascii="Verdana" w:eastAsia="宋体" w:hAnsi="Verdana" w:cs="宋体"/>
-          <w:color w:val="000000"/>
-          <w:kern w:val="0"/>
-          <w:sz w:val="36"/>
-          <w:szCs w:val="36"/>
-        </w:rPr>
-        <w:t>当因为较复杂的逻辑条件组合导致</w:t>
+      <w:proofErr w:type="gramStart"/>
+      <w:r>
+        <w:rPr>
+          <w:rFonts w:ascii="Verdana" w:eastAsia="宋体" w:hAnsi="Verdana" w:cs="宋体"/>
+          <w:color w:val="000000"/>
+          <w:kern w:val="0"/>
+          <w:sz w:val="36"/>
+          <w:szCs w:val="36"/>
+        </w:rPr>
+        <w:t>当因为</w:t>
+      </w:r>
+      <w:proofErr w:type="gramEnd"/>
+      <w:r>
+        <w:rPr>
+          <w:rFonts w:ascii="Verdana" w:eastAsia="宋体" w:hAnsi="Verdana" w:cs="宋体"/>
+          <w:color w:val="000000"/>
+          <w:kern w:val="0"/>
+          <w:sz w:val="36"/>
+          <w:szCs w:val="36"/>
+        </w:rPr>
+        <w:t>较复杂的逻辑条件组合导致</w:t>
       </w:r>
       <w:r>
         <w:rPr>
@@ -4729,15 +4817,27 @@
         </w:rPr>
         <w:t>命名法，形如</w:t>
       </w:r>
-      <w:r>
-        <w:rPr>
-          <w:rFonts w:ascii="Verdana" w:eastAsia="宋体" w:hAnsi="Verdana" w:cs="宋体"/>
-          <w:color w:val="000000"/>
-          <w:kern w:val="0"/>
-          <w:sz w:val="36"/>
-          <w:szCs w:val="36"/>
-        </w:rPr>
-        <w:t>thisIsAnApple </w:t>
+      <w:proofErr w:type="spellStart"/>
+      <w:r>
+        <w:rPr>
+          <w:rFonts w:ascii="Verdana" w:eastAsia="宋体" w:hAnsi="Verdana" w:cs="宋体"/>
+          <w:color w:val="000000"/>
+          <w:kern w:val="0"/>
+          <w:sz w:val="36"/>
+          <w:szCs w:val="36"/>
+        </w:rPr>
+        <w:t>thisIsAnApple</w:t>
+      </w:r>
+      <w:proofErr w:type="spellEnd"/>
+      <w:r>
+        <w:rPr>
+          <w:rFonts w:ascii="Verdana" w:eastAsia="宋体" w:hAnsi="Verdana" w:cs="宋体"/>
+          <w:color w:val="000000"/>
+          <w:kern w:val="0"/>
+          <w:sz w:val="36"/>
+          <w:szCs w:val="36"/>
+        </w:rPr>
+        <w:t> </w:t>
       </w:r>
       <w:r>
         <w:rPr>
@@ -4784,6 +4884,7 @@
         </w:rPr>
         <w:t>命名法，形如</w:t>
       </w:r>
+      <w:proofErr w:type="spellStart"/>
       <w:r>
         <w:rPr>
           <w:rFonts w:ascii="Verdana" w:eastAsia="宋体" w:hAnsi="Verdana" w:cs="宋体"/>
@@ -4794,6 +4895,7 @@
         </w:rPr>
         <w:t>ThisIsAnApple</w:t>
       </w:r>
+      <w:proofErr w:type="spellEnd"/>
     </w:p>
     <w:p>
       <w:pPr>
@@ -4829,15 +4931,27 @@
         </w:rPr>
         <w:t>下划线命名法，形如</w:t>
       </w:r>
-      <w:r>
-        <w:rPr>
-          <w:rFonts w:ascii="Verdana" w:eastAsia="宋体" w:hAnsi="Verdana" w:cs="宋体"/>
-          <w:color w:val="000000"/>
-          <w:kern w:val="0"/>
-          <w:sz w:val="36"/>
-          <w:szCs w:val="36"/>
-        </w:rPr>
-        <w:t>this_is_an_apple · </w:t>
+      <w:proofErr w:type="spellStart"/>
+      <w:r>
+        <w:rPr>
+          <w:rFonts w:ascii="Verdana" w:eastAsia="宋体" w:hAnsi="Verdana" w:cs="宋体"/>
+          <w:color w:val="000000"/>
+          <w:kern w:val="0"/>
+          <w:sz w:val="36"/>
+          <w:szCs w:val="36"/>
+        </w:rPr>
+        <w:t>this_is_an_apple</w:t>
+      </w:r>
+      <w:proofErr w:type="spellEnd"/>
+      <w:r>
+        <w:rPr>
+          <w:rFonts w:ascii="Verdana" w:eastAsia="宋体" w:hAnsi="Verdana" w:cs="宋体"/>
+          <w:color w:val="000000"/>
+          <w:kern w:val="0"/>
+          <w:sz w:val="36"/>
+          <w:szCs w:val="36"/>
+        </w:rPr>
+        <w:t xml:space="preserve"> · </w:t>
       </w:r>
     </w:p>
     <w:p>
@@ -5153,7 +5267,15 @@
       </w:pPr>
       <w:bookmarkStart w:id="19" w:name="_Toc9944873"/>
       <w:r>
-        <w:t>变量名应当使用名词；</w:t>
+        <w:t>变量</w:t>
+      </w:r>
+      <w:proofErr w:type="gramStart"/>
+      <w:r>
+        <w:t>名应当</w:t>
+      </w:r>
+      <w:proofErr w:type="gramEnd"/>
+      <w:r>
+        <w:t>使用名词；</w:t>
       </w:r>
       <w:bookmarkEnd w:id="19"/>
       <w:r>
@@ -5174,6 +5296,7 @@
           <w:szCs w:val="36"/>
         </w:rPr>
       </w:pPr>
+      <w:proofErr w:type="spellStart"/>
       <w:r>
         <w:rPr>
           <w:rFonts w:ascii="Verdana" w:eastAsia="宋体" w:hAnsi="Verdana" w:cs="宋体"/>
@@ -5184,6 +5307,7 @@
         </w:rPr>
         <w:t>boolean</w:t>
       </w:r>
+      <w:proofErr w:type="spellEnd"/>
       <w:r>
         <w:rPr>
           <w:rFonts w:ascii="Verdana" w:eastAsia="宋体" w:hAnsi="Verdana" w:cs="宋体"/>
@@ -5267,7 +5391,29 @@
           <w:sz w:val="36"/>
           <w:szCs w:val="36"/>
         </w:rPr>
-        <w:t>函数名应当用动宾短语；</w:t>
+        <w:t>函数</w:t>
+      </w:r>
+      <w:proofErr w:type="gramStart"/>
+      <w:r>
+        <w:rPr>
+          <w:rFonts w:ascii="Verdana" w:eastAsia="宋体" w:hAnsi="Verdana" w:cs="宋体"/>
+          <w:color w:val="000000"/>
+          <w:kern w:val="0"/>
+          <w:sz w:val="36"/>
+          <w:szCs w:val="36"/>
+        </w:rPr>
+        <w:t>名应当</w:t>
+      </w:r>
+      <w:proofErr w:type="gramEnd"/>
+      <w:r>
+        <w:rPr>
+          <w:rFonts w:ascii="Verdana" w:eastAsia="宋体" w:hAnsi="Verdana" w:cs="宋体"/>
+          <w:color w:val="000000"/>
+          <w:kern w:val="0"/>
+          <w:sz w:val="36"/>
+          <w:szCs w:val="36"/>
+        </w:rPr>
+        <w:t>用动宾短语；</w:t>
       </w:r>
     </w:p>
     <w:p>
@@ -5292,7 +5438,29 @@
           <w:sz w:val="36"/>
           <w:szCs w:val="36"/>
         </w:rPr>
-        <w:t>类名应当用名词。</w:t>
+        <w:t>类</w:t>
+      </w:r>
+      <w:proofErr w:type="gramStart"/>
+      <w:r>
+        <w:rPr>
+          <w:rFonts w:ascii="Verdana" w:eastAsia="宋体" w:hAnsi="Verdana" w:cs="宋体"/>
+          <w:color w:val="000000"/>
+          <w:kern w:val="0"/>
+          <w:sz w:val="36"/>
+          <w:szCs w:val="36"/>
+        </w:rPr>
+        <w:t>名应当</w:t>
+      </w:r>
+      <w:proofErr w:type="gramEnd"/>
+      <w:r>
+        <w:rPr>
+          <w:rFonts w:ascii="Verdana" w:eastAsia="宋体" w:hAnsi="Verdana" w:cs="宋体"/>
+          <w:color w:val="000000"/>
+          <w:kern w:val="0"/>
+          <w:sz w:val="36"/>
+          <w:szCs w:val="36"/>
+        </w:rPr>
+        <w:t>用名词。</w:t>
       </w:r>
     </w:p>
     <w:p>
@@ -5884,7 +6052,29 @@
           <w:sz w:val="36"/>
           <w:szCs w:val="36"/>
         </w:rPr>
-        <w:t xml:space="preserve"> valueA </w:t>
+        <w:t xml:space="preserve"> </w:t>
+      </w:r>
+      <w:proofErr w:type="spellStart"/>
+      <w:r>
+        <w:rPr>
+          <w:rFonts w:ascii="Verdana" w:eastAsia="宋体" w:hAnsi="Verdana" w:cs="宋体"/>
+          <w:color w:val="000000"/>
+          <w:kern w:val="0"/>
+          <w:sz w:val="36"/>
+          <w:szCs w:val="36"/>
+        </w:rPr>
+        <w:t>valueA</w:t>
+      </w:r>
+      <w:proofErr w:type="spellEnd"/>
+      <w:r>
+        <w:rPr>
+          <w:rFonts w:ascii="Verdana" w:eastAsia="宋体" w:hAnsi="Verdana" w:cs="宋体"/>
+          <w:color w:val="000000"/>
+          <w:kern w:val="0"/>
+          <w:sz w:val="36"/>
+          <w:szCs w:val="36"/>
+        </w:rPr>
+        <w:t xml:space="preserve"> </w:t>
       </w:r>
       <w:r>
         <w:rPr>
@@ -5904,7 +6094,29 @@
           <w:sz w:val="36"/>
           <w:szCs w:val="36"/>
         </w:rPr>
-        <w:t xml:space="preserve"> valueB </w:t>
+        <w:t xml:space="preserve"> </w:t>
+      </w:r>
+      <w:proofErr w:type="spellStart"/>
+      <w:r>
+        <w:rPr>
+          <w:rFonts w:ascii="Verdana" w:eastAsia="宋体" w:hAnsi="Verdana" w:cs="宋体"/>
+          <w:color w:val="000000"/>
+          <w:kern w:val="0"/>
+          <w:sz w:val="36"/>
+          <w:szCs w:val="36"/>
+        </w:rPr>
+        <w:t>valueB</w:t>
+      </w:r>
+      <w:proofErr w:type="spellEnd"/>
+      <w:r>
+        <w:rPr>
+          <w:rFonts w:ascii="Verdana" w:eastAsia="宋体" w:hAnsi="Verdana" w:cs="宋体"/>
+          <w:color w:val="000000"/>
+          <w:kern w:val="0"/>
+          <w:sz w:val="36"/>
+          <w:szCs w:val="36"/>
+        </w:rPr>
+        <w:t xml:space="preserve"> </w:t>
       </w:r>
       <w:r>
         <w:rPr>
@@ -6322,15 +6534,27 @@
         </w:rPr>
         <w:t>从上例的输出可以看出，</w:t>
       </w:r>
-      <w:r>
-        <w:rPr>
-          <w:rFonts w:ascii="Verdana" w:eastAsia="宋体" w:hAnsi="Verdana" w:cs="宋体"/>
-          <w:color w:val="000000"/>
-          <w:kern w:val="0"/>
-          <w:sz w:val="36"/>
-          <w:szCs w:val="36"/>
-        </w:rPr>
-        <w:t xml:space="preserve">inF() </w:t>
+      <w:proofErr w:type="spellStart"/>
+      <w:r>
+        <w:rPr>
+          <w:rFonts w:ascii="Verdana" w:eastAsia="宋体" w:hAnsi="Verdana" w:cs="宋体"/>
+          <w:color w:val="000000"/>
+          <w:kern w:val="0"/>
+          <w:sz w:val="36"/>
+          <w:szCs w:val="36"/>
+        </w:rPr>
+        <w:t>inF</w:t>
+      </w:r>
+      <w:proofErr w:type="spellEnd"/>
+      <w:r>
+        <w:rPr>
+          <w:rFonts w:ascii="Verdana" w:eastAsia="宋体" w:hAnsi="Verdana" w:cs="宋体"/>
+          <w:color w:val="000000"/>
+          <w:kern w:val="0"/>
+          <w:sz w:val="36"/>
+          <w:szCs w:val="36"/>
+        </w:rPr>
+        <w:t xml:space="preserve">() </w:t>
       </w:r>
       <w:r>
         <w:rPr>
@@ -6350,7 +6574,29 @@
           <w:sz w:val="36"/>
           <w:szCs w:val="36"/>
         </w:rPr>
-        <w:t xml:space="preserve"> outF() </w:t>
+        <w:t xml:space="preserve"> </w:t>
+      </w:r>
+      <w:proofErr w:type="spellStart"/>
+      <w:r>
+        <w:rPr>
+          <w:rFonts w:ascii="Verdana" w:eastAsia="宋体" w:hAnsi="Verdana" w:cs="宋体"/>
+          <w:color w:val="000000"/>
+          <w:kern w:val="0"/>
+          <w:sz w:val="36"/>
+          <w:szCs w:val="36"/>
+        </w:rPr>
+        <w:t>outF</w:t>
+      </w:r>
+      <w:proofErr w:type="spellEnd"/>
+      <w:r>
+        <w:rPr>
+          <w:rFonts w:ascii="Verdana" w:eastAsia="宋体" w:hAnsi="Verdana" w:cs="宋体"/>
+          <w:color w:val="000000"/>
+          <w:kern w:val="0"/>
+          <w:sz w:val="36"/>
+          <w:szCs w:val="36"/>
+        </w:rPr>
+        <w:t xml:space="preserve">() </w:t>
       </w:r>
       <w:r>
         <w:rPr>
@@ -6370,7 +6616,29 @@
           <w:sz w:val="36"/>
           <w:szCs w:val="36"/>
         </w:rPr>
-        <w:t xml:space="preserve"> innerA </w:t>
+        <w:t xml:space="preserve"> </w:t>
+      </w:r>
+      <w:proofErr w:type="spellStart"/>
+      <w:r>
+        <w:rPr>
+          <w:rFonts w:ascii="Verdana" w:eastAsia="宋体" w:hAnsi="Verdana" w:cs="宋体"/>
+          <w:color w:val="000000"/>
+          <w:kern w:val="0"/>
+          <w:sz w:val="36"/>
+          <w:szCs w:val="36"/>
+        </w:rPr>
+        <w:t>innerA</w:t>
+      </w:r>
+      <w:proofErr w:type="spellEnd"/>
+      <w:r>
+        <w:rPr>
+          <w:rFonts w:ascii="Verdana" w:eastAsia="宋体" w:hAnsi="Verdana" w:cs="宋体"/>
+          <w:color w:val="000000"/>
+          <w:kern w:val="0"/>
+          <w:sz w:val="36"/>
+          <w:szCs w:val="36"/>
+        </w:rPr>
+        <w:t xml:space="preserve"> </w:t>
       </w:r>
       <w:r>
         <w:rPr>
@@ -6409,6 +6677,7 @@
           <w:szCs w:val="36"/>
         </w:rPr>
       </w:pPr>
+      <w:proofErr w:type="gramStart"/>
       <w:r>
         <w:rPr>
           <w:sz w:val="36"/>
@@ -6424,6 +6693,7 @@
         </w:rPr>
         <w:t>段盼盼</w:t>
       </w:r>
+      <w:proofErr w:type="gramEnd"/>
       <w:r>
         <w:rPr>
           <w:rFonts w:hint="eastAsia"/>
@@ -6464,7 +6734,7 @@
 </file>
 
 <file path=word/endnotes.xml><?xml version="1.0" encoding="utf-8"?>
-<w:endnotes xmlns:wpc="http://schemas.microsoft.com/office/word/2010/wordprocessingCanvas" xmlns:mc="http://schemas.openxmlformats.org/markup-compatibility/2006" xmlns:o="urn:schemas-microsoft-com:office:office" xmlns:r="http://schemas.openxmlformats.org/officeDocument/2006/relationships" xmlns:m="http://schemas.openxmlformats.org/officeDocument/2006/math" xmlns:v="urn:schemas-microsoft-com:vml" xmlns:wp14="http://schemas.microsoft.com/office/word/2010/wordprocessingDrawing" xmlns:wp="http://schemas.openxmlformats.org/drawingml/2006/wordprocessingDrawing" xmlns:w10="urn:schemas-microsoft-com:office:word" xmlns:w="http://schemas.openxmlformats.org/wordprocessingml/2006/main" xmlns:w14="http://schemas.microsoft.com/office/word/2010/wordml" xmlns:w15="http://schemas.microsoft.com/office/word/2012/wordml" xmlns:wpg="http://schemas.microsoft.com/office/word/2010/wordprocessingGroup" xmlns:wpi="http://schemas.microsoft.com/office/word/2010/wordprocessingInk" xmlns:wne="http://schemas.microsoft.com/office/word/2006/wordml" xmlns:wps="http://schemas.microsoft.com/office/word/2010/wordprocessingShape" mc:Ignorable="w14 w15 wp14">
+<w:endnotes xmlns:wpc="http://schemas.microsoft.com/office/word/2010/wordprocessingCanvas" xmlns:cx="http://schemas.microsoft.com/office/drawing/2014/chartex" xmlns:cx1="http://schemas.microsoft.com/office/drawing/2015/9/8/chartex" xmlns:cx2="http://schemas.microsoft.com/office/drawing/2015/10/21/chartex" xmlns:cx3="http://schemas.microsoft.com/office/drawing/2016/5/9/chartex" xmlns:cx4="http://schemas.microsoft.com/office/drawing/2016/5/10/chartex" xmlns:cx5="http://schemas.microsoft.com/office/drawing/2016/5/11/chartex" xmlns:cx6="http://schemas.microsoft.com/office/drawing/2016/5/12/chartex" xmlns:cx7="http://schemas.microsoft.com/office/drawing/2016/5/13/chartex" xmlns:cx8="http://schemas.microsoft.com/office/drawing/2016/5/14/chartex" xmlns:mc="http://schemas.openxmlformats.org/markup-compatibility/2006" xmlns:aink="http://schemas.microsoft.com/office/drawing/2016/ink" xmlns:am3d="http://schemas.microsoft.com/office/drawing/2017/model3d" xmlns:o="urn:schemas-microsoft-com:office:office" xmlns:r="http://schemas.openxmlformats.org/officeDocument/2006/relationships" xmlns:m="http://schemas.openxmlformats.org/officeDocument/2006/math" xmlns:v="urn:schemas-microsoft-com:vml" xmlns:wp14="http://schemas.microsoft.com/office/word/2010/wordprocessingDrawing" xmlns:wp="http://schemas.openxmlformats.org/drawingml/2006/wordprocessingDrawing" xmlns:w10="urn:schemas-microsoft-com:office:word" xmlns:w="http://schemas.openxmlformats.org/wordprocessingml/2006/main" xmlns:w14="http://schemas.microsoft.com/office/word/2010/wordml" xmlns:w15="http://schemas.microsoft.com/office/word/2012/wordml" xmlns:w16cid="http://schemas.microsoft.com/office/word/2016/wordml/cid" xmlns:w16se="http://schemas.microsoft.com/office/word/2015/wordml/symex" xmlns:wpg="http://schemas.microsoft.com/office/word/2010/wordprocessingGroup" xmlns:wpi="http://schemas.microsoft.com/office/word/2010/wordprocessingInk" xmlns:wne="http://schemas.microsoft.com/office/word/2006/wordml" xmlns:wps="http://schemas.microsoft.com/office/word/2010/wordprocessingShape" mc:Ignorable="w14 w15 w16se w16cid wp14">
   <w:endnote w:type="separator" w:id="-1">
     <w:p>
       <w:r>
@@ -6483,7 +6753,7 @@
 </file>
 
 <file path=word/footnotes.xml><?xml version="1.0" encoding="utf-8"?>
-<w:footnotes xmlns:wpc="http://schemas.microsoft.com/office/word/2010/wordprocessingCanvas" xmlns:mc="http://schemas.openxmlformats.org/markup-compatibility/2006" xmlns:o="urn:schemas-microsoft-com:office:office" xmlns:r="http://schemas.openxmlformats.org/officeDocument/2006/relationships" xmlns:m="http://schemas.openxmlformats.org/officeDocument/2006/math" xmlns:v="urn:schemas-microsoft-com:vml" xmlns:wp14="http://schemas.microsoft.com/office/word/2010/wordprocessingDrawing" xmlns:wp="http://schemas.openxmlformats.org/drawingml/2006/wordprocessingDrawing" xmlns:w10="urn:schemas-microsoft-com:office:word" xmlns:w="http://schemas.openxmlformats.org/wordprocessingml/2006/main" xmlns:w14="http://schemas.microsoft.com/office/word/2010/wordml" xmlns:w15="http://schemas.microsoft.com/office/word/2012/wordml" xmlns:wpg="http://schemas.microsoft.com/office/word/2010/wordprocessingGroup" xmlns:wpi="http://schemas.microsoft.com/office/word/2010/wordprocessingInk" xmlns:wne="http://schemas.microsoft.com/office/word/2006/wordml" xmlns:wps="http://schemas.microsoft.com/office/word/2010/wordprocessingShape" mc:Ignorable="w14 w15 wp14">
+<w:footnotes xmlns:wpc="http://schemas.microsoft.com/office/word/2010/wordprocessingCanvas" xmlns:cx="http://schemas.microsoft.com/office/drawing/2014/chartex" xmlns:cx1="http://schemas.microsoft.com/office/drawing/2015/9/8/chartex" xmlns:cx2="http://schemas.microsoft.com/office/drawing/2015/10/21/chartex" xmlns:cx3="http://schemas.microsoft.com/office/drawing/2016/5/9/chartex" xmlns:cx4="http://schemas.microsoft.com/office/drawing/2016/5/10/chartex" xmlns:cx5="http://schemas.microsoft.com/office/drawing/2016/5/11/chartex" xmlns:cx6="http://schemas.microsoft.com/office/drawing/2016/5/12/chartex" xmlns:cx7="http://schemas.microsoft.com/office/drawing/2016/5/13/chartex" xmlns:cx8="http://schemas.microsoft.com/office/drawing/2016/5/14/chartex" xmlns:mc="http://schemas.openxmlformats.org/markup-compatibility/2006" xmlns:aink="http://schemas.microsoft.com/office/drawing/2016/ink" xmlns:am3d="http://schemas.microsoft.com/office/drawing/2017/model3d" xmlns:o="urn:schemas-microsoft-com:office:office" xmlns:r="http://schemas.openxmlformats.org/officeDocument/2006/relationships" xmlns:m="http://schemas.openxmlformats.org/officeDocument/2006/math" xmlns:v="urn:schemas-microsoft-com:vml" xmlns:wp14="http://schemas.microsoft.com/office/word/2010/wordprocessingDrawing" xmlns:wp="http://schemas.openxmlformats.org/drawingml/2006/wordprocessingDrawing" xmlns:w10="urn:schemas-microsoft-com:office:word" xmlns:w="http://schemas.openxmlformats.org/wordprocessingml/2006/main" xmlns:w14="http://schemas.microsoft.com/office/word/2010/wordml" xmlns:w15="http://schemas.microsoft.com/office/word/2012/wordml" xmlns:w16cid="http://schemas.microsoft.com/office/word/2016/wordml/cid" xmlns:w16se="http://schemas.microsoft.com/office/word/2015/wordml/symex" xmlns:wpg="http://schemas.microsoft.com/office/word/2010/wordprocessingGroup" xmlns:wpi="http://schemas.microsoft.com/office/word/2010/wordprocessingInk" xmlns:wne="http://schemas.microsoft.com/office/word/2006/wordml" xmlns:wps="http://schemas.microsoft.com/office/word/2010/wordprocessingShape" mc:Ignorable="w14 w15 w16se w16cid wp14">
   <w:footnote w:type="separator" w:id="-1">
     <w:p>
       <w:r>
@@ -6502,7 +6772,7 @@
 </file>
 
 <file path=word/styles.xml><?xml version="1.0" encoding="utf-8"?>
-<w:styles xmlns:mc="http://schemas.openxmlformats.org/markup-compatibility/2006" xmlns:r="http://schemas.openxmlformats.org/officeDocument/2006/relationships" xmlns:w="http://schemas.openxmlformats.org/wordprocessingml/2006/main" xmlns:w14="http://schemas.microsoft.com/office/word/2010/wordml" xmlns:w15="http://schemas.microsoft.com/office/word/2012/wordml" mc:Ignorable="w14 w15">
+<w:styles xmlns:mc="http://schemas.openxmlformats.org/markup-compatibility/2006" xmlns:r="http://schemas.openxmlformats.org/officeDocument/2006/relationships" xmlns:w="http://schemas.openxmlformats.org/wordprocessingml/2006/main" xmlns:w14="http://schemas.microsoft.com/office/word/2010/wordml" xmlns:w15="http://schemas.microsoft.com/office/word/2012/wordml" xmlns:w16cid="http://schemas.microsoft.com/office/word/2016/wordml/cid" xmlns:w16se="http://schemas.microsoft.com/office/word/2015/wordml/symex" mc:Ignorable="w14 w15 w16se w16cid">
   <w:docDefaults>
     <w:rPrDefault>
       <w:rPr>
@@ -6515,7 +6785,7 @@
     </w:rPrDefault>
     <w:pPrDefault/>
   </w:docDefaults>
-  <w:latentStyles w:defLockedState="0" w:defUIPriority="99" w:defSemiHidden="0" w:defUnhideWhenUsed="0" w:defQFormat="0" w:count="371">
+  <w:latentStyles w:defLockedState="0" w:defUIPriority="99" w:defSemiHidden="0" w:defUnhideWhenUsed="0" w:defQFormat="0" w:count="376">
     <w:lsdException w:name="Normal" w:uiPriority="0" w:qFormat="1"/>
     <w:lsdException w:name="heading 1" w:uiPriority="9" w:qFormat="1"/>
     <w:lsdException w:name="heading 2" w:semiHidden="1" w:uiPriority="9" w:unhideWhenUsed="1" w:qFormat="1"/>
@@ -6621,7 +6891,6 @@
     <w:lsdException w:name="HTML Sample" w:semiHidden="1" w:unhideWhenUsed="1"/>
     <w:lsdException w:name="HTML Typewriter" w:semiHidden="1" w:unhideWhenUsed="1"/>
     <w:lsdException w:name="HTML Variable" w:semiHidden="1" w:unhideWhenUsed="1"/>
-    <w:lsdException w:name="Normal Table" w:semiHidden="1" w:unhideWhenUsed="1"/>
     <w:lsdException w:name="annotation subject" w:semiHidden="1" w:unhideWhenUsed="1"/>
     <w:lsdException w:name="No List" w:semiHidden="1" w:unhideWhenUsed="1"/>
     <w:lsdException w:name="Outline List 1" w:semiHidden="1" w:unhideWhenUsed="1"/>
@@ -6664,11 +6933,8 @@
     <w:lsdException w:name="Table Contemporary" w:semiHidden="1" w:unhideWhenUsed="1"/>
     <w:lsdException w:name="Table Elegant" w:semiHidden="1" w:unhideWhenUsed="1"/>
     <w:lsdException w:name="Table Professional" w:semiHidden="1" w:unhideWhenUsed="1"/>
-    <w:lsdException w:name="Table Subtle 1" w:semiHidden="1" w:unhideWhenUsed="1"/>
     <w:lsdException w:name="Table Subtle 2" w:semiHidden="1" w:unhideWhenUsed="1"/>
     <w:lsdException w:name="Table Web 1" w:semiHidden="1" w:unhideWhenUsed="1"/>
-    <w:lsdException w:name="Table Web 2" w:semiHidden="1" w:unhideWhenUsed="1"/>
-    <w:lsdException w:name="Table Web 3" w:semiHidden="1" w:unhideWhenUsed="1"/>
     <w:lsdException w:name="Balloon Text" w:semiHidden="1" w:unhideWhenUsed="1"/>
     <w:lsdException w:name="Table Grid" w:uiPriority="39"/>
     <w:lsdException w:name="Table Theme" w:semiHidden="1" w:unhideWhenUsed="1"/>
@@ -6887,6 +7153,11 @@
     <w:lsdException w:name="List Table 5 Dark Accent 6" w:uiPriority="50"/>
     <w:lsdException w:name="List Table 6 Colorful Accent 6" w:uiPriority="51"/>
     <w:lsdException w:name="List Table 7 Colorful Accent 6" w:uiPriority="52"/>
+    <w:lsdException w:name="Mention" w:semiHidden="1" w:unhideWhenUsed="1"/>
+    <w:lsdException w:name="Smart Hyperlink" w:semiHidden="1" w:unhideWhenUsed="1"/>
+    <w:lsdException w:name="Hashtag" w:semiHidden="1" w:unhideWhenUsed="1"/>
+    <w:lsdException w:name="Unresolved Mention" w:semiHidden="1" w:unhideWhenUsed="1"/>
+    <w:lsdException w:name="Smart Link" w:semiHidden="1" w:unhideWhenUsed="1"/>
   </w:latentStyles>
   <w:style w:type="paragraph" w:default="1" w:styleId="a">
     <w:name w:val="Normal"/>
@@ -6900,7 +7171,7 @@
     <w:name w:val="heading 1"/>
     <w:basedOn w:val="a"/>
     <w:next w:val="a"/>
-    <w:link w:val="1Char"/>
+    <w:link w:val="10"/>
     <w:uiPriority w:val="9"/>
     <w:qFormat/>
     <w:rsid w:val="00453FC1"/>
@@ -6922,7 +7193,7 @@
     <w:name w:val="heading 2"/>
     <w:basedOn w:val="a"/>
     <w:next w:val="a"/>
-    <w:link w:val="2Char"/>
+    <w:link w:val="20"/>
     <w:uiPriority w:val="9"/>
     <w:unhideWhenUsed/>
     <w:qFormat/>
@@ -6968,8 +7239,8 @@
     <w:semiHidden/>
     <w:unhideWhenUsed/>
   </w:style>
-  <w:style w:type="character" w:customStyle="1" w:styleId="1Char">
-    <w:name w:val="标题 1 Char"/>
+  <w:style w:type="character" w:customStyle="1" w:styleId="10">
+    <w:name w:val="标题 1 字符"/>
     <w:basedOn w:val="a0"/>
     <w:link w:val="1"/>
     <w:uiPriority w:val="9"/>
@@ -7057,7 +7328,7 @@
       <w:szCs w:val="32"/>
     </w:rPr>
   </w:style>
-  <w:style w:type="paragraph" w:styleId="20">
+  <w:style w:type="paragraph" w:styleId="TOC2">
     <w:name w:val="toc 2"/>
     <w:basedOn w:val="a"/>
     <w:next w:val="a"/>
@@ -7077,7 +7348,7 @@
       <w:sz w:val="22"/>
     </w:rPr>
   </w:style>
-  <w:style w:type="paragraph" w:styleId="10">
+  <w:style w:type="paragraph" w:styleId="TOC1">
     <w:name w:val="toc 1"/>
     <w:basedOn w:val="a"/>
     <w:next w:val="a"/>
@@ -7096,7 +7367,7 @@
       <w:sz w:val="22"/>
     </w:rPr>
   </w:style>
-  <w:style w:type="paragraph" w:styleId="3">
+  <w:style w:type="paragraph" w:styleId="TOC3">
     <w:name w:val="toc 3"/>
     <w:basedOn w:val="a"/>
     <w:next w:val="a"/>
@@ -7163,8 +7434,8 @@
       </w:tblBorders>
     </w:tblPr>
   </w:style>
-  <w:style w:type="character" w:customStyle="1" w:styleId="2Char">
-    <w:name w:val="标题 2 Char"/>
+  <w:style w:type="character" w:customStyle="1" w:styleId="20">
+    <w:name w:val="标题 2 字符"/>
     <w:basedOn w:val="a0"/>
     <w:link w:val="2"/>
     <w:uiPriority w:val="9"/>
@@ -7180,7 +7451,7 @@
   <w:style w:type="paragraph" w:styleId="a9">
     <w:name w:val="header"/>
     <w:basedOn w:val="a"/>
-    <w:link w:val="Char"/>
+    <w:link w:val="aa"/>
     <w:uiPriority w:val="99"/>
     <w:unhideWhenUsed/>
     <w:rsid w:val="00F458EC"/>
@@ -7200,8 +7471,8 @@
       <w:szCs w:val="18"/>
     </w:rPr>
   </w:style>
-  <w:style w:type="character" w:customStyle="1" w:styleId="Char">
-    <w:name w:val="页眉 Char"/>
+  <w:style w:type="character" w:customStyle="1" w:styleId="aa">
+    <w:name w:val="页眉 字符"/>
     <w:basedOn w:val="a0"/>
     <w:link w:val="a9"/>
     <w:uiPriority w:val="99"/>
@@ -7211,10 +7482,10 @@
       <w:szCs w:val="18"/>
     </w:rPr>
   </w:style>
-  <w:style w:type="paragraph" w:styleId="aa">
+  <w:style w:type="paragraph" w:styleId="ab">
     <w:name w:val="footer"/>
     <w:basedOn w:val="a"/>
-    <w:link w:val="Char0"/>
+    <w:link w:val="ac"/>
     <w:uiPriority w:val="99"/>
     <w:unhideWhenUsed/>
     <w:rsid w:val="00F458EC"/>
@@ -7231,15 +7502,26 @@
       <w:szCs w:val="18"/>
     </w:rPr>
   </w:style>
-  <w:style w:type="character" w:customStyle="1" w:styleId="Char0">
-    <w:name w:val="页脚 Char"/>
+  <w:style w:type="character" w:customStyle="1" w:styleId="ac">
+    <w:name w:val="页脚 字符"/>
     <w:basedOn w:val="a0"/>
-    <w:link w:val="aa"/>
+    <w:link w:val="ab"/>
     <w:uiPriority w:val="99"/>
     <w:rsid w:val="00F458EC"/>
     <w:rPr>
       <w:sz w:val="18"/>
       <w:szCs w:val="18"/>
+    </w:rPr>
+  </w:style>
+  <w:style w:type="character" w:styleId="ad">
+    <w:name w:val="Emphasis"/>
+    <w:basedOn w:val="a0"/>
+    <w:uiPriority w:val="20"/>
+    <w:qFormat/>
+    <w:rsid w:val="00EC3E6C"/>
+    <w:rPr>
+      <w:i/>
+      <w:iCs/>
     </w:rPr>
   </w:style>
 </w:styles>
@@ -7511,7 +7793,7 @@
 </file>
 
 <file path=customXml/itemProps1.xml><?xml version="1.0" encoding="utf-8"?>
-<ds:datastoreItem xmlns:ds="http://schemas.openxmlformats.org/officeDocument/2006/customXml" ds:itemID="{8EEA4E9B-09DC-4A40-A5C9-5CA697AE1EB3}">
+<ds:datastoreItem xmlns:ds="http://schemas.openxmlformats.org/officeDocument/2006/customXml" ds:itemID="{E45BBAD6-EBCB-467C-95CB-A9D36F47A094}">
   <ds:schemaRefs>
     <ds:schemaRef ds:uri="http://schemas.openxmlformats.org/officeDocument/2006/bibliography"/>
   </ds:schemaRefs>
